--- a/yii2/vendor/admapp/resources/schooltransports/KA2_PRIMARY.docx
+++ b/yii2/vendor/admapp/resources/schooltransports/KA2_PRIMARY.docx
@@ -983,6 +983,13 @@
           <w:rFonts w:ascii="Calibri" w:hAnsi="Calibri" w:cs="Calibri"/>
           <w:sz w:val="24"/>
         </w:rPr>
+        <w:t>«</w:t>
+      </w:r>
+      <w:r>
+        <w:rPr>
+          <w:rFonts w:ascii="Calibri" w:hAnsi="Calibri" w:cs="Calibri"/>
+          <w:sz w:val="24"/>
+        </w:rPr>
         <w:t>${</w:t>
       </w:r>
       <w:r>
@@ -998,7 +1005,21 @@
           <w:rFonts w:ascii="Calibri" w:hAnsi="Calibri" w:cs="Calibri"/>
           <w:sz w:val="24"/>
         </w:rPr>
-        <w:t xml:space="preserve">} στο πλαίσιο του Προγράμματος </w:t>
+        <w:t>}</w:t>
+      </w:r>
+      <w:r>
+        <w:rPr>
+          <w:rFonts w:ascii="Calibri" w:hAnsi="Calibri" w:cs="Calibri"/>
+          <w:sz w:val="24"/>
+        </w:rPr>
+        <w:t>»</w:t>
+      </w:r>
+      <w:r>
+        <w:rPr>
+          <w:rFonts w:ascii="Calibri" w:hAnsi="Calibri" w:cs="Calibri"/>
+          <w:sz w:val="24"/>
+        </w:rPr>
+        <w:t xml:space="preserve"> στο πλαίσιο του Προγράμματος </w:t>
       </w:r>
       <w:proofErr w:type="spellStart"/>
       <w:r>
@@ -1707,7 +1728,23 @@
           <w:sz w:val="22"/>
           <w:szCs w:val="22"/>
         </w:rPr>
-        <w:t xml:space="preserve"> ${</w:t>
+        <w:t xml:space="preserve"> </w:t>
+      </w:r>
+      <w:r>
+        <w:rPr>
+          <w:rFonts w:ascii="Calibri" w:eastAsia="MS Mincho;ＭＳ 明朝" w:hAnsi="Calibri" w:cs="Calibri"/>
+          <w:sz w:val="22"/>
+          <w:szCs w:val="22"/>
+        </w:rPr>
+        <w:t>«</w:t>
+      </w:r>
+      <w:r>
+        <w:rPr>
+          <w:rFonts w:ascii="Calibri" w:eastAsia="MS Mincho;ＭＳ 明朝" w:hAnsi="Calibri" w:cs="Calibri"/>
+          <w:sz w:val="22"/>
+          <w:szCs w:val="22"/>
+        </w:rPr>
+        <w:t>${</w:t>
       </w:r>
       <w:r>
         <w:rPr>
@@ -1724,7 +1761,23 @@
           <w:sz w:val="22"/>
           <w:szCs w:val="22"/>
         </w:rPr>
-        <w:t>}, από ${</w:t>
+        <w:t>}</w:t>
+      </w:r>
+      <w:r>
+        <w:rPr>
+          <w:rFonts w:ascii="Calibri" w:eastAsia="MS Mincho;ＭＳ 明朝" w:hAnsi="Calibri" w:cs="Calibri"/>
+          <w:sz w:val="22"/>
+          <w:szCs w:val="22"/>
+        </w:rPr>
+        <w:t>»</w:t>
+      </w:r>
+      <w:r>
+        <w:rPr>
+          <w:rFonts w:ascii="Calibri" w:eastAsia="MS Mincho;ＭＳ 明朝" w:hAnsi="Calibri" w:cs="Calibri"/>
+          <w:sz w:val="22"/>
+          <w:szCs w:val="22"/>
+        </w:rPr>
+        <w:t>, από ${</w:t>
       </w:r>
       <w:r>
         <w:rPr>

--- a/yii2/vendor/admapp/resources/schooltransports/KA2_PRIMARY.docx
+++ b/yii2/vendor/admapp/resources/schooltransports/KA2_PRIMARY.docx
@@ -969,28 +969,7 @@
           <w:rFonts w:ascii="Calibri" w:hAnsi="Calibri" w:cs="Calibri"/>
           <w:sz w:val="24"/>
         </w:rPr>
-        <w:t xml:space="preserve">}» στη </w:t>
-      </w:r>
-      <w:r>
-        <w:rPr>
-          <w:rFonts w:ascii="Calibri" w:hAnsi="Calibri" w:cs="Calibri"/>
-          <w:sz w:val="24"/>
-        </w:rPr>
-        <w:t xml:space="preserve">χώρα </w:t>
-      </w:r>
-      <w:r>
-        <w:rPr>
-          <w:rFonts w:ascii="Calibri" w:hAnsi="Calibri" w:cs="Calibri"/>
-          <w:sz w:val="24"/>
-        </w:rPr>
-        <w:t>«</w:t>
-      </w:r>
-      <w:r>
-        <w:rPr>
-          <w:rFonts w:ascii="Calibri" w:hAnsi="Calibri" w:cs="Calibri"/>
-          <w:sz w:val="24"/>
-        </w:rPr>
-        <w:t>${</w:t>
+        <w:t>}» ${</w:t>
       </w:r>
       <w:r>
         <w:rPr>
@@ -1005,59 +984,35 @@
           <w:rFonts w:ascii="Calibri" w:hAnsi="Calibri" w:cs="Calibri"/>
           <w:sz w:val="24"/>
         </w:rPr>
-        <w:t>}</w:t>
+        <w:t>} στο πλαίσιο του Προγράμματος</w:t>
       </w:r>
       <w:r>
         <w:rPr>
           <w:rFonts w:ascii="Calibri" w:hAnsi="Calibri" w:cs="Calibri"/>
           <w:sz w:val="24"/>
         </w:rPr>
-        <w:t>»</w:t>
+        <w:t xml:space="preserve">  </w:t>
       </w:r>
       <w:r>
         <w:rPr>
           <w:rFonts w:ascii="Calibri" w:hAnsi="Calibri" w:cs="Calibri"/>
           <w:sz w:val="24"/>
         </w:rPr>
-        <w:t xml:space="preserve"> στο πλαίσιο του Προγράμματος </w:t>
-      </w:r>
-      <w:proofErr w:type="spellStart"/>
+        <w:t>Erasmus+, Δράση ΚΑ</w:t>
+      </w:r>
       <w:r>
         <w:rPr>
           <w:rFonts w:ascii="Calibri" w:hAnsi="Calibri" w:cs="Calibri"/>
           <w:sz w:val="24"/>
         </w:rPr>
-        <w:t>Erasmus</w:t>
-      </w:r>
-      <w:proofErr w:type="spellEnd"/>
+        <w:t>2</w:t>
+      </w:r>
       <w:r>
         <w:rPr>
           <w:rFonts w:ascii="Calibri" w:hAnsi="Calibri" w:cs="Calibri"/>
           <w:sz w:val="24"/>
         </w:rPr>
-        <w:t>+, Δράση ΚΑ</w:t>
-      </w:r>
-      <w:r>
-        <w:rPr>
-          <w:rFonts w:ascii="Calibri" w:hAnsi="Calibri" w:cs="Calibri"/>
-          <w:sz w:val="24"/>
-        </w:rPr>
-        <w:t>2</w:t>
-      </w:r>
-      <w:r>
-        <w:rPr>
-          <w:rFonts w:ascii="Calibri" w:hAnsi="Calibri" w:cs="Calibri"/>
-          <w:sz w:val="24"/>
-        </w:rPr>
         <w:t>»</w:t>
-      </w:r>
-      <w:r>
-        <w:rPr>
-          <w:rFonts w:ascii="Calibri" w:hAnsi="Calibri" w:cs="Calibri"/>
-          <w:color w:val="FF0000"/>
-          <w:sz w:val="24"/>
-        </w:rPr>
-        <w:t xml:space="preserve">            </w:t>
       </w:r>
     </w:p>
     <w:p>
@@ -1712,39 +1667,7 @@
           <w:sz w:val="22"/>
           <w:szCs w:val="22"/>
         </w:rPr>
-        <w:t>}» προκειμένου να μεταβούν στη</w:t>
-      </w:r>
-      <w:r>
-        <w:rPr>
-          <w:rFonts w:ascii="Calibri" w:eastAsia="MS Mincho;ＭＳ 明朝" w:hAnsi="Calibri" w:cs="Calibri"/>
-          <w:sz w:val="22"/>
-          <w:szCs w:val="22"/>
-        </w:rPr>
-        <w:t xml:space="preserve"> χώρα</w:t>
-      </w:r>
-      <w:r>
-        <w:rPr>
-          <w:rFonts w:ascii="Calibri" w:eastAsia="MS Mincho;ＭＳ 明朝" w:hAnsi="Calibri" w:cs="Calibri"/>
-          <w:sz w:val="22"/>
-          <w:szCs w:val="22"/>
-        </w:rPr>
-        <w:t xml:space="preserve"> </w:t>
-      </w:r>
-      <w:r>
-        <w:rPr>
-          <w:rFonts w:ascii="Calibri" w:eastAsia="MS Mincho;ＭＳ 明朝" w:hAnsi="Calibri" w:cs="Calibri"/>
-          <w:sz w:val="22"/>
-          <w:szCs w:val="22"/>
-        </w:rPr>
-        <w:t>«</w:t>
-      </w:r>
-      <w:r>
-        <w:rPr>
-          <w:rFonts w:ascii="Calibri" w:eastAsia="MS Mincho;ＭＳ 明朝" w:hAnsi="Calibri" w:cs="Calibri"/>
-          <w:sz w:val="22"/>
-          <w:szCs w:val="22"/>
-        </w:rPr>
-        <w:t>${</w:t>
+        <w:t>}» προκειμένου να μεταβούν ${</w:t>
       </w:r>
       <w:r>
         <w:rPr>
@@ -1761,23 +1684,7 @@
           <w:sz w:val="22"/>
           <w:szCs w:val="22"/>
         </w:rPr>
-        <w:t>}</w:t>
-      </w:r>
-      <w:r>
-        <w:rPr>
-          <w:rFonts w:ascii="Calibri" w:eastAsia="MS Mincho;ＭＳ 明朝" w:hAnsi="Calibri" w:cs="Calibri"/>
-          <w:sz w:val="22"/>
-          <w:szCs w:val="22"/>
-        </w:rPr>
-        <w:t>»</w:t>
-      </w:r>
-      <w:r>
-        <w:rPr>
-          <w:rFonts w:ascii="Calibri" w:eastAsia="MS Mincho;ＭＳ 明朝" w:hAnsi="Calibri" w:cs="Calibri"/>
-          <w:sz w:val="22"/>
-          <w:szCs w:val="22"/>
-        </w:rPr>
-        <w:t>, από ${</w:t>
+        <w:t>}, από ${</w:t>
       </w:r>
       <w:r>
         <w:rPr>

--- a/yii2/vendor/admapp/resources/schooltransports/KA2_PRIMARY.docx
+++ b/yii2/vendor/admapp/resources/schooltransports/KA2_PRIMARY.docx
@@ -1326,7 +1326,19 @@
         <w:rPr>
           <w:rFonts w:cs="Calibri"/>
         </w:rPr>
-        <w:t xml:space="preserve">} </w:t>
+        <w:t>}</w:t>
+      </w:r>
+      <w:r>
+        <w:rPr>
+          <w:rFonts w:cs="Calibri"/>
+        </w:rPr>
+        <w:t xml:space="preserve"> </w:t>
+      </w:r>
+      <w:r>
+        <w:rPr>
+          <w:rFonts w:cs="Calibri"/>
+        </w:rPr>
+        <w:t xml:space="preserve"> </w:t>
       </w:r>
       <w:r>
         <w:rPr>
@@ -1359,6 +1371,19 @@
           <w:lang w:val="en-US"/>
         </w:rPr>
         <w:t>directorate</w:t>
+      </w:r>
+      <w:r>
+        <w:rPr>
+          <w:rFonts w:cs="Calibri"/>
+        </w:rPr>
+        <w:t>_</w:t>
+      </w:r>
+      <w:r>
+        <w:rPr>
+          <w:rFonts w:cs="Calibri"/>
+          <w:lang w:val="en-US"/>
+        </w:rPr>
+        <w:t>genitive</w:t>
       </w:r>
       <w:r>
         <w:rPr>
@@ -1391,7 +1416,8 @@
           <w:ilvl w:val="2"/>
           <w:numId w:val="2"/>
         </w:numPr>
-        <w:spacing w:after="120"/>
+        <w:spacing w:after="360"/>
+        <w:ind w:left="0" w:firstLine="0"/>
         <w:rPr>
           <w:rFonts w:ascii="Calibri" w:hAnsi="Calibri" w:cs="Calibri"/>
           <w:sz w:val="24"/>
@@ -1409,6 +1435,7 @@
       <w:pPr>
         <w:pStyle w:val="a8"/>
         <w:ind w:firstLine="432"/>
+        <w:jc w:val="left"/>
       </w:pPr>
       <w:r>
         <w:rPr>
@@ -1492,8 +1519,25 @@
           <w:sz w:val="22"/>
           <w:szCs w:val="22"/>
         </w:rPr>
-        <w:t xml:space="preserve">στο πλαίσιο του Προγράμματος </w:t>
-      </w:r>
+        <w:t>στο πλαίσιο του Προγράμματος</w:t>
+      </w:r>
+      <w:r>
+        <w:rPr>
+          <w:rFonts w:ascii="Calibri" w:eastAsia="MS Mincho;ＭＳ 明朝" w:hAnsi="Calibri" w:cs="Calibri"/>
+          <w:sz w:val="22"/>
+          <w:szCs w:val="22"/>
+        </w:rPr>
+        <w:t xml:space="preserve"> </w:t>
+      </w:r>
+      <w:r>
+        <w:rPr>
+          <w:rFonts w:ascii="Calibri" w:eastAsia="MS Mincho;ＭＳ 明朝" w:hAnsi="Calibri" w:cs="Calibri"/>
+          <w:sz w:val="22"/>
+          <w:szCs w:val="22"/>
+        </w:rPr>
+        <w:t xml:space="preserve"> «${</w:t>
+      </w:r>
+      <w:proofErr w:type="spellStart"/>
       <w:r>
         <w:rPr>
           <w:rFonts w:ascii="Calibri" w:eastAsia="MS Mincho;ＭＳ 明朝" w:hAnsi="Calibri" w:cs="Calibri"/>
@@ -1501,15 +1545,51 @@
           <w:szCs w:val="22"/>
           <w:lang w:val="en-US"/>
         </w:rPr>
-        <w:t>Erasmus</w:t>
-      </w:r>
-      <w:r>
-        <w:rPr>
-          <w:rFonts w:ascii="Calibri" w:eastAsia="MS Mincho;ＭＳ 明朝" w:hAnsi="Calibri" w:cs="Calibri"/>
-          <w:sz w:val="22"/>
-          <w:szCs w:val="22"/>
-        </w:rPr>
-        <w:t>+, «${</w:t>
+        <w:t>programcateg</w:t>
+      </w:r>
+      <w:proofErr w:type="spellEnd"/>
+      <w:r>
+        <w:rPr>
+          <w:rFonts w:ascii="Calibri" w:eastAsia="MS Mincho;ＭＳ 明朝" w:hAnsi="Calibri" w:cs="Calibri"/>
+          <w:sz w:val="22"/>
+          <w:szCs w:val="22"/>
+        </w:rPr>
+        <w:t>_</w:t>
+      </w:r>
+      <w:r>
+        <w:rPr>
+          <w:rFonts w:ascii="Calibri" w:eastAsia="MS Mincho;ＭＳ 明朝" w:hAnsi="Calibri" w:cs="Calibri"/>
+          <w:sz w:val="22"/>
+          <w:szCs w:val="22"/>
+          <w:lang w:val="en-US"/>
+        </w:rPr>
+        <w:t>title</w:t>
+      </w:r>
+      <w:r>
+        <w:rPr>
+          <w:rFonts w:ascii="Calibri" w:eastAsia="MS Mincho;ＭＳ 明朝" w:hAnsi="Calibri" w:cs="Calibri"/>
+          <w:sz w:val="22"/>
+          <w:szCs w:val="22"/>
+        </w:rPr>
+        <w:t>}»/</w:t>
+      </w:r>
+      <w:bookmarkStart w:id="1" w:name="__DdeLink__181_883220879"/>
+      <w:r>
+        <w:rPr>
+          <w:rFonts w:ascii="Calibri" w:eastAsia="MS Mincho;ＭＳ 明朝" w:hAnsi="Calibri" w:cs="Calibri"/>
+          <w:sz w:val="22"/>
+          <w:szCs w:val="22"/>
+        </w:rPr>
+        <w:t>«</w:t>
+      </w:r>
+      <w:bookmarkEnd w:id="1"/>
+      <w:r>
+        <w:rPr>
+          <w:rFonts w:ascii="Calibri" w:eastAsia="MS Mincho;ＭＳ 明朝" w:hAnsi="Calibri" w:cs="Calibri"/>
+          <w:sz w:val="22"/>
+          <w:szCs w:val="22"/>
+        </w:rPr>
+        <w:t>${</w:t>
       </w:r>
       <w:proofErr w:type="spellStart"/>
       <w:r>
@@ -1537,6 +1617,56 @@
           <w:szCs w:val="22"/>
           <w:lang w:val="en-US"/>
         </w:rPr>
+        <w:t>description</w:t>
+      </w:r>
+      <w:r>
+        <w:rPr>
+          <w:rFonts w:ascii="Calibri" w:eastAsia="MS Mincho;ＭＳ 明朝" w:hAnsi="Calibri" w:cs="Calibri"/>
+          <w:sz w:val="22"/>
+          <w:szCs w:val="22"/>
+        </w:rPr>
+        <w:t>}» με τίτλο:</w:t>
+      </w:r>
+      <w:r>
+        <w:rPr>
+          <w:rFonts w:ascii="Calibri" w:eastAsia="MS Mincho;ＭＳ 明朝" w:hAnsi="Calibri" w:cs="Calibri"/>
+          <w:sz w:val="22"/>
+          <w:szCs w:val="22"/>
+        </w:rPr>
+        <w:t xml:space="preserve"> </w:t>
+      </w:r>
+      <w:r>
+        <w:rPr>
+          <w:rFonts w:ascii="Calibri" w:eastAsia="MS Mincho;ＭＳ 明朝" w:hAnsi="Calibri" w:cs="Calibri"/>
+          <w:sz w:val="22"/>
+          <w:szCs w:val="22"/>
+        </w:rPr>
+        <w:t>«${</w:t>
+      </w:r>
+      <w:r>
+        <w:rPr>
+          <w:rFonts w:ascii="Calibri" w:eastAsia="MS Mincho;ＭＳ 明朝" w:hAnsi="Calibri" w:cs="Calibri"/>
+          <w:sz w:val="22"/>
+          <w:szCs w:val="22"/>
+          <w:lang w:val="en-US"/>
+        </w:rPr>
+        <w:t>program</w:t>
+      </w:r>
+      <w:r>
+        <w:rPr>
+          <w:rFonts w:ascii="Calibri" w:eastAsia="MS Mincho;ＭＳ 明朝" w:hAnsi="Calibri" w:cs="Calibri"/>
+          <w:sz w:val="22"/>
+          <w:szCs w:val="22"/>
+        </w:rPr>
+        <w:t>_</w:t>
+      </w:r>
+      <w:r>
+        <w:rPr>
+          <w:rFonts w:ascii="Calibri" w:eastAsia="MS Mincho;ＭＳ 明朝" w:hAnsi="Calibri" w:cs="Calibri"/>
+          <w:sz w:val="22"/>
+          <w:szCs w:val="22"/>
+          <w:lang w:val="en-US"/>
+        </w:rPr>
         <w:t>title</w:t>
       </w:r>
       <w:r>
@@ -1545,27 +1675,24 @@
           <w:sz w:val="22"/>
           <w:szCs w:val="22"/>
         </w:rPr>
-        <w:t>}»/</w:t>
-      </w:r>
-      <w:bookmarkStart w:id="1" w:name="__DdeLink__181_883220879"/>
-      <w:r>
-        <w:rPr>
-          <w:rFonts w:ascii="Calibri" w:eastAsia="MS Mincho;ＭＳ 明朝" w:hAnsi="Calibri" w:cs="Calibri"/>
-          <w:sz w:val="22"/>
-          <w:szCs w:val="22"/>
-        </w:rPr>
-        <w:t>«</w:t>
-      </w:r>
-      <w:bookmarkEnd w:id="1"/>
-      <w:r>
-        <w:rPr>
-          <w:rFonts w:ascii="Calibri" w:eastAsia="MS Mincho;ＭＳ 明朝" w:hAnsi="Calibri" w:cs="Calibri"/>
-          <w:sz w:val="22"/>
-          <w:szCs w:val="22"/>
-        </w:rPr>
-        <w:t>${</w:t>
-      </w:r>
-      <w:proofErr w:type="spellStart"/>
+        <w:t>}» και κωδικό</w:t>
+      </w:r>
+      <w:r>
+        <w:rPr>
+          <w:rFonts w:ascii="Calibri" w:eastAsia="MS Mincho;ＭＳ 明朝" w:hAnsi="Calibri" w:cs="Calibri"/>
+          <w:sz w:val="22"/>
+          <w:szCs w:val="22"/>
+        </w:rPr>
+        <w:t>:</w:t>
+      </w:r>
+      <w:r>
+        <w:rPr>
+          <w:rFonts w:ascii="Calibri" w:eastAsia="MS Mincho;ＭＳ 明朝" w:hAnsi="Calibri" w:cs="Calibri"/>
+          <w:sz w:val="22"/>
+          <w:szCs w:val="22"/>
+        </w:rPr>
+        <w:t xml:space="preserve"> «${</w:t>
+      </w:r>
       <w:r>
         <w:rPr>
           <w:rFonts w:ascii="Calibri" w:eastAsia="MS Mincho;ＭＳ 明朝" w:hAnsi="Calibri" w:cs="Calibri"/>
@@ -1573,9 +1700,8 @@
           <w:szCs w:val="22"/>
           <w:lang w:val="en-US"/>
         </w:rPr>
-        <w:t>programcateg</w:t>
-      </w:r>
-      <w:proofErr w:type="spellEnd"/>
+        <w:t>program</w:t>
+      </w:r>
       <w:r>
         <w:rPr>
           <w:rFonts w:ascii="Calibri" w:eastAsia="MS Mincho;ＭＳ 明朝" w:hAnsi="Calibri" w:cs="Calibri"/>
@@ -1591,15 +1717,15 @@
           <w:szCs w:val="22"/>
           <w:lang w:val="en-US"/>
         </w:rPr>
-        <w:t>description</w:t>
-      </w:r>
-      <w:r>
-        <w:rPr>
-          <w:rFonts w:ascii="Calibri" w:eastAsia="MS Mincho;ＭＳ 明朝" w:hAnsi="Calibri" w:cs="Calibri"/>
-          <w:sz w:val="22"/>
-          <w:szCs w:val="22"/>
-        </w:rPr>
-        <w:t>}» με τίτλο: «${</w:t>
+        <w:t>code</w:t>
+      </w:r>
+      <w:r>
+        <w:rPr>
+          <w:rFonts w:ascii="Calibri" w:eastAsia="MS Mincho;ＭＳ 明朝" w:hAnsi="Calibri" w:cs="Calibri"/>
+          <w:sz w:val="22"/>
+          <w:szCs w:val="22"/>
+        </w:rPr>
+        <w:t>}» προκειμένου να μεταβούν ${</w:t>
       </w:r>
       <w:r>
         <w:rPr>
@@ -1608,15 +1734,23 @@
           <w:szCs w:val="22"/>
           <w:lang w:val="en-US"/>
         </w:rPr>
-        <w:t>program</w:t>
-      </w:r>
-      <w:r>
-        <w:rPr>
-          <w:rFonts w:ascii="Calibri" w:eastAsia="MS Mincho;ＭＳ 明朝" w:hAnsi="Calibri" w:cs="Calibri"/>
-          <w:sz w:val="22"/>
-          <w:szCs w:val="22"/>
-        </w:rPr>
-        <w:t>_</w:t>
+        <w:t>country</w:t>
+      </w:r>
+      <w:r>
+        <w:rPr>
+          <w:rFonts w:ascii="Calibri" w:eastAsia="MS Mincho;ＭＳ 明朝" w:hAnsi="Calibri" w:cs="Calibri"/>
+          <w:sz w:val="22"/>
+          <w:szCs w:val="22"/>
+        </w:rPr>
+        <w:t>}</w:t>
+      </w:r>
+      <w:r>
+        <w:rPr>
+          <w:rFonts w:ascii="Calibri" w:eastAsia="MS Mincho;ＭＳ 明朝" w:hAnsi="Calibri" w:cs="Calibri"/>
+          <w:sz w:val="22"/>
+          <w:szCs w:val="22"/>
+        </w:rPr>
+        <w:t xml:space="preserve"> (${</w:t>
       </w:r>
       <w:r>
         <w:rPr>
@@ -1625,66 +1759,39 @@
           <w:szCs w:val="22"/>
           <w:lang w:val="en-US"/>
         </w:rPr>
-        <w:t>title</w:t>
-      </w:r>
-      <w:r>
-        <w:rPr>
-          <w:rFonts w:ascii="Calibri" w:eastAsia="MS Mincho;ＭＳ 明朝" w:hAnsi="Calibri" w:cs="Calibri"/>
-          <w:sz w:val="22"/>
-          <w:szCs w:val="22"/>
-        </w:rPr>
-        <w:t>}» και κωδικό «${</w:t>
-      </w:r>
-      <w:r>
-        <w:rPr>
-          <w:rFonts w:ascii="Calibri" w:eastAsia="MS Mincho;ＭＳ 明朝" w:hAnsi="Calibri" w:cs="Calibri"/>
-          <w:sz w:val="22"/>
-          <w:szCs w:val="22"/>
-          <w:lang w:val="en-US"/>
-        </w:rPr>
-        <w:t>program</w:t>
-      </w:r>
-      <w:r>
-        <w:rPr>
-          <w:rFonts w:ascii="Calibri" w:eastAsia="MS Mincho;ＭＳ 明朝" w:hAnsi="Calibri" w:cs="Calibri"/>
-          <w:sz w:val="22"/>
-          <w:szCs w:val="22"/>
-        </w:rPr>
-        <w:t>_</w:t>
-      </w:r>
-      <w:r>
-        <w:rPr>
-          <w:rFonts w:ascii="Calibri" w:eastAsia="MS Mincho;ＭＳ 明朝" w:hAnsi="Calibri" w:cs="Calibri"/>
-          <w:sz w:val="22"/>
-          <w:szCs w:val="22"/>
-          <w:lang w:val="en-US"/>
-        </w:rPr>
-        <w:t>code</w:t>
-      </w:r>
-      <w:r>
-        <w:rPr>
-          <w:rFonts w:ascii="Calibri" w:eastAsia="MS Mincho;ＭＳ 明朝" w:hAnsi="Calibri" w:cs="Calibri"/>
-          <w:sz w:val="22"/>
-          <w:szCs w:val="22"/>
-        </w:rPr>
-        <w:t>}» προκειμένου να μεταβούν ${</w:t>
-      </w:r>
-      <w:r>
-        <w:rPr>
-          <w:rFonts w:ascii="Calibri" w:eastAsia="MS Mincho;ＭＳ 明朝" w:hAnsi="Calibri" w:cs="Calibri"/>
-          <w:sz w:val="22"/>
-          <w:szCs w:val="22"/>
-          <w:lang w:val="en-US"/>
-        </w:rPr>
-        <w:t>country</w:t>
-      </w:r>
-      <w:r>
-        <w:rPr>
-          <w:rFonts w:ascii="Calibri" w:eastAsia="MS Mincho;ＭＳ 明朝" w:hAnsi="Calibri" w:cs="Calibri"/>
-          <w:sz w:val="22"/>
-          <w:szCs w:val="22"/>
-        </w:rPr>
-        <w:t>}, από ${</w:t>
+        <w:t>city</w:t>
+      </w:r>
+      <w:r>
+        <w:rPr>
+          <w:rFonts w:ascii="Calibri" w:eastAsia="MS Mincho;ＭＳ 明朝" w:hAnsi="Calibri" w:cs="Calibri"/>
+          <w:sz w:val="22"/>
+          <w:szCs w:val="22"/>
+        </w:rPr>
+        <w:t xml:space="preserve">}) </w:t>
+      </w:r>
+      <w:r>
+        <w:rPr>
+          <w:rFonts w:ascii="Calibri" w:eastAsia="MS Mincho;ＭＳ 明朝" w:hAnsi="Calibri" w:cs="Calibri"/>
+          <w:sz w:val="22"/>
+          <w:szCs w:val="22"/>
+        </w:rPr>
+        <w:t xml:space="preserve"> από</w:t>
+      </w:r>
+      <w:r>
+        <w:rPr>
+          <w:rFonts w:ascii="Calibri" w:eastAsia="MS Mincho;ＭＳ 明朝" w:hAnsi="Calibri" w:cs="Calibri"/>
+          <w:sz w:val="22"/>
+          <w:szCs w:val="22"/>
+        </w:rPr>
+        <w:t xml:space="preserve"> </w:t>
+      </w:r>
+      <w:r>
+        <w:rPr>
+          <w:rFonts w:ascii="Calibri" w:eastAsia="MS Mincho;ＭＳ 明朝" w:hAnsi="Calibri" w:cs="Calibri"/>
+          <w:sz w:val="22"/>
+          <w:szCs w:val="22"/>
+        </w:rPr>
+        <w:t xml:space="preserve"> ${</w:t>
       </w:r>
       <w:r>
         <w:rPr>
@@ -1774,7 +1881,9 @@
     <w:p>
       <w:pPr>
         <w:pStyle w:val="a8"/>
-        <w:ind w:firstLine="432"/>
+        <w:spacing w:after="600"/>
+        <w:ind w:firstLine="431"/>
+        <w:jc w:val="left"/>
         <w:rPr>
           <w:rFonts w:ascii="Calibri" w:eastAsia="MS Mincho;ＭＳ 明朝" w:hAnsi="Calibri" w:cs="Calibri"/>
           <w:sz w:val="22"/>
@@ -2342,15 +2451,11 @@
         <w:ind w:left="269" w:firstLine="0"/>
         <w:rPr>
           <w:rFonts w:ascii="Calibri" w:eastAsia="MS Mincho;ＭＳ 明朝" w:hAnsi="Calibri" w:cs="Calibri"/>
-          <w:sz w:val="22"/>
-          <w:szCs w:val="22"/>
-        </w:rPr>
-      </w:pPr>
-      <w:r>
-        <w:rPr>
-          <w:rFonts w:ascii="Calibri" w:eastAsia="MS Mincho;ＭＳ 明朝" w:hAnsi="Calibri" w:cs="Calibri"/>
-          <w:sz w:val="22"/>
-          <w:szCs w:val="22"/>
+        </w:rPr>
+      </w:pPr>
+      <w:r>
+        <w:rPr>
+          <w:rFonts w:ascii="Calibri" w:eastAsia="MS Mincho;ＭＳ 明朝" w:hAnsi="Calibri" w:cs="Calibri"/>
         </w:rPr>
         <w:t>ΚΟΙΝΟΠΟΙΗΣΗ</w:t>
       </w:r>
@@ -2368,15 +2473,7 @@
         <w:rPr>
           <w:rFonts w:ascii="Calibri" w:eastAsia="MS Mincho;ＭＳ 明朝" w:hAnsi="Calibri" w:cs="Calibri"/>
         </w:rPr>
-        <w:t>Ι</w:t>
-      </w:r>
-      <w:r>
-        <w:rPr>
-          <w:rFonts w:ascii="Calibri" w:eastAsia="MS Mincho;ＭＳ 明朝" w:hAnsi="Calibri" w:cs="Calibri"/>
-          <w:sz w:val="22"/>
-          <w:szCs w:val="22"/>
-        </w:rPr>
-        <w:t xml:space="preserve">.Κ.Υ. </w:t>
+        <w:t xml:space="preserve">Ι.Κ.Υ. </w:t>
       </w:r>
     </w:p>
     <w:p>
@@ -2389,23 +2486,17 @@
         <w:ind w:left="900" w:hanging="269"/>
         <w:rPr>
           <w:rFonts w:ascii="Calibri" w:eastAsia="MS Mincho;ＭＳ 明朝" w:hAnsi="Calibri" w:cs="Calibri"/>
-          <w:sz w:val="22"/>
-          <w:szCs w:val="22"/>
-        </w:rPr>
-      </w:pPr>
-      <w:r>
-        <w:rPr>
-          <w:rFonts w:ascii="Calibri" w:eastAsia="MS Mincho;ＭＳ 明朝" w:hAnsi="Calibri" w:cs="Calibri"/>
-          <w:sz w:val="22"/>
-          <w:szCs w:val="22"/>
+        </w:rPr>
+      </w:pPr>
+      <w:r>
+        <w:rPr>
+          <w:rFonts w:ascii="Calibri" w:eastAsia="MS Mincho;ＭＳ 明朝" w:hAnsi="Calibri" w:cs="Calibri"/>
         </w:rPr>
         <w:t>${</w:t>
       </w:r>
       <w:r>
         <w:rPr>
           <w:rFonts w:ascii="Calibri" w:eastAsia="MS Mincho;ＭＳ 明朝" w:hAnsi="Calibri" w:cs="Calibri"/>
-          <w:sz w:val="22"/>
-          <w:szCs w:val="22"/>
           <w:lang w:val="en-US"/>
         </w:rPr>
         <w:t>local</w:t>
@@ -2413,16 +2504,12 @@
       <w:r>
         <w:rPr>
           <w:rFonts w:ascii="Calibri" w:eastAsia="MS Mincho;ＭＳ 明朝" w:hAnsi="Calibri" w:cs="Calibri"/>
-          <w:sz w:val="22"/>
-          <w:szCs w:val="22"/>
         </w:rPr>
         <w:t>_</w:t>
       </w:r>
       <w:r>
         <w:rPr>
           <w:rFonts w:ascii="Calibri" w:eastAsia="MS Mincho;ＭＳ 明朝" w:hAnsi="Calibri" w:cs="Calibri"/>
-          <w:sz w:val="22"/>
-          <w:szCs w:val="22"/>
           <w:lang w:val="en-US"/>
         </w:rPr>
         <w:t>directorate</w:t>
@@ -2430,8 +2517,6 @@
       <w:r>
         <w:rPr>
           <w:rFonts w:ascii="Calibri" w:eastAsia="MS Mincho;ＭＳ 明朝" w:hAnsi="Calibri" w:cs="Calibri"/>
-          <w:sz w:val="22"/>
-          <w:szCs w:val="22"/>
         </w:rPr>
         <w:t>}</w:t>
       </w:r>
@@ -2446,16 +2531,12 @@
         <w:ind w:left="900" w:hanging="269"/>
         <w:rPr>
           <w:rFonts w:ascii="Calibri" w:hAnsi="Calibri" w:cs="Calibri"/>
-          <w:sz w:val="22"/>
-          <w:szCs w:val="22"/>
           <w:lang w:val="en-US"/>
         </w:rPr>
       </w:pPr>
       <w:r>
         <w:rPr>
           <w:rFonts w:ascii="Calibri" w:hAnsi="Calibri" w:cs="Calibri"/>
-          <w:sz w:val="22"/>
-          <w:szCs w:val="22"/>
           <w:lang w:val="en-US"/>
         </w:rPr>
         <w:t>${school}</w:t>

--- a/yii2/vendor/admapp/resources/schooltransports/KA2_PRIMARY.docx
+++ b/yii2/vendor/admapp/resources/schooltransports/KA2_PRIMARY.docx
@@ -1098,20 +1098,7 @@
         <w:rPr>
           <w:rFonts w:cs="Arial"/>
         </w:rPr>
-        <w:t>Την με αριθ. Φ.350.2/1/32958/Ε3/27-2-2018  (ΑΔΑ:6Π414653ΠΣ-7ΕΝ) Υπουργική Απόφαση με θέμα: «Τοποθέτηση</w:t>
-      </w:r>
-      <w:r>
-        <w:rPr>
-          <w:rFonts w:cs="Arial"/>
-          <w:color w:val="FF0000"/>
-        </w:rPr>
-        <w:t xml:space="preserve"> </w:t>
-      </w:r>
-      <w:r>
-        <w:rPr>
-          <w:rFonts w:cs="Arial"/>
-        </w:rPr>
-        <w:t>Περιφερειακών Διευθυντών Εκπαίδευσης »</w:t>
+        <w:t>Τη με αριθ. Φ.351.1/11/48020/Ε3/28-3-2019 (ΑΔΑ: ΩΩΤΗ4653ΠΣ-ΒΔ3) Υπουργική Απόφαση με θέμα: «Τοποθέτηση Περιφερειακών Διευθυντών Εκπαίδευσης»</w:t>
       </w:r>
     </w:p>
     <w:p>
@@ -1133,7 +1120,7 @@
         <w:rPr>
           <w:rFonts w:cs="Arial"/>
         </w:rPr>
-        <w:t>Την με αριθ. Φ.353.1/324/105657/Δ1/8-10-2002 Απόφαση Υφυπουργού Εθνικής Παιδείας και Θρησκευμάτων «Καθορισμός των ειδικότερων καθηκόντων και αρμοδιοτήτων των Προϊσταμένων των Περιφερειακών υπηρεσιών Πρωτοβάθμιας και Δευτεροβάθμιας εκπαίδευσης, των Διευθυντών και υποδιευθυντών των σχολικών μονάδων και ΣΕΚ και των συλλόγων των διδασκόντων» (ΦΕΚ 1340/τ.Β΄/16-10-2002), όπως συμπληρώθηκε, τροποποιήθηκε και ισχύει σήμερα</w:t>
+        <w:t>Τη με αριθ. Φ.353.1/324/105657/Δ1/8-10-2002 Απόφαση Υφυπουργού Εθνικής Παιδείας και Θρησκευμάτων «Καθορισμός των ειδικότερων καθηκόντων και αρμοδιοτήτων των Προϊσταμένων των Περιφερειακών υπηρεσιών Πρωτοβάθμιας και Δευτεροβάθμιας εκπαίδευσης, των Διευθυντών και υποδιευθυντών των σχολικών μονάδων και ΣΕΚ και των συλλόγων των διδασκόντων» (ΦΕΚ 1340/τ.Β΄/16-10-2002), όπως συμπληρώθηκε, τροποποιήθηκε και ισχύει σήμερα</w:t>
       </w:r>
     </w:p>
     <w:p>

--- a/yii2/vendor/admapp/resources/schooltransports/KA2_PRIMARY.docx
+++ b/yii2/vendor/admapp/resources/schooltransports/KA2_PRIMARY.docx
@@ -2455,22 +2455,6 @@
           <w:numId w:val="3"/>
         </w:numPr>
         <w:ind w:left="900" w:hanging="269"/>
-      </w:pPr>
-      <w:r>
-        <w:rPr>
-          <w:rFonts w:ascii="Calibri" w:eastAsia="MS Mincho;ＭＳ 明朝" w:hAnsi="Calibri" w:cs="Calibri"/>
-        </w:rPr>
-        <w:t xml:space="preserve">Ι.Κ.Υ. </w:t>
-      </w:r>
-    </w:p>
-    <w:p>
-      <w:pPr>
-        <w:pStyle w:val="a8"/>
-        <w:numPr>
-          <w:ilvl w:val="0"/>
-          <w:numId w:val="3"/>
-        </w:numPr>
-        <w:ind w:left="900" w:hanging="269"/>
         <w:rPr>
           <w:rFonts w:ascii="Calibri" w:eastAsia="MS Mincho;ＭＳ 明朝" w:hAnsi="Calibri" w:cs="Calibri"/>
         </w:rPr>

--- a/yii2/vendor/admapp/resources/schooltransports/KA2_PRIMARY.docx
+++ b/yii2/vendor/admapp/resources/schooltransports/KA2_PRIMARY.docx
@@ -124,7 +124,7 @@
                 <w:szCs w:val="22"/>
                 <w:lang w:eastAsia="en-US"/>
               </w:rPr>
-              <w:t>ΥΠΟΥΡΓΕΙΟ  ΠΑΙΔΕΙΑΣ ΕΡΕΥΝΑΣ ΚΑΙ ΘΡΗΣΚΕΥΜΑΤΩΝ</w:t>
+              <w:t>ΥΠΟΥΡΓΕΙΟ ΠΑΙΔΕΙΑΣ ΚΑΙ ΘΡΗΣΚΕΥΜΑΤΩΝ</w:t>
             </w:r>
           </w:p>
           <w:p>
@@ -394,25 +394,7 @@
                 <w:sz w:val="22"/>
                 <w:szCs w:val="22"/>
               </w:rPr>
-              <w:t xml:space="preserve">Αρ. </w:t>
-            </w:r>
-            <w:proofErr w:type="spellStart"/>
-            <w:r>
-              <w:rPr>
-                <w:rFonts w:ascii="Calibri" w:hAnsi="Calibri" w:cs="Calibri"/>
-                <w:sz w:val="22"/>
-                <w:szCs w:val="22"/>
-              </w:rPr>
-              <w:t>Πρωτ</w:t>
-            </w:r>
-            <w:proofErr w:type="spellEnd"/>
-            <w:r>
-              <w:rPr>
-                <w:rFonts w:ascii="Calibri" w:hAnsi="Calibri" w:cs="Calibri"/>
-                <w:sz w:val="22"/>
-                <w:szCs w:val="22"/>
-              </w:rPr>
-              <w:t>.: ${</w:t>
+              <w:t>Αρ. Πρωτ.: ${</w:t>
             </w:r>
             <w:r>
               <w:rPr>
@@ -470,7 +452,6 @@
                 <w:lang w:eastAsia="en-US"/>
               </w:rPr>
             </w:pPr>
-            <w:proofErr w:type="spellStart"/>
             <w:r>
               <w:rPr>
                 <w:rFonts w:ascii="Calibri" w:eastAsia="Calibri" w:hAnsi="Calibri" w:cs="Calibri"/>
@@ -478,37 +459,7 @@
                 <w:szCs w:val="22"/>
                 <w:lang w:eastAsia="en-US"/>
               </w:rPr>
-              <w:t>Ταχ</w:t>
-            </w:r>
-            <w:proofErr w:type="spellEnd"/>
-            <w:r>
-              <w:rPr>
-                <w:rFonts w:ascii="Calibri" w:eastAsia="Calibri" w:hAnsi="Calibri" w:cs="Calibri"/>
-                <w:sz w:val="22"/>
-                <w:szCs w:val="22"/>
-                <w:lang w:eastAsia="en-US"/>
-              </w:rPr>
-              <w:t>. Δ/</w:t>
-            </w:r>
-            <w:proofErr w:type="spellStart"/>
-            <w:r>
-              <w:rPr>
-                <w:rFonts w:ascii="Calibri" w:eastAsia="Calibri" w:hAnsi="Calibri" w:cs="Calibri"/>
-                <w:sz w:val="22"/>
-                <w:szCs w:val="22"/>
-                <w:lang w:eastAsia="en-US"/>
-              </w:rPr>
-              <w:t>νση</w:t>
-            </w:r>
-            <w:proofErr w:type="spellEnd"/>
-            <w:r>
-              <w:rPr>
-                <w:rFonts w:ascii="Calibri" w:eastAsia="Calibri" w:hAnsi="Calibri" w:cs="Calibri"/>
-                <w:sz w:val="22"/>
-                <w:szCs w:val="22"/>
-                <w:lang w:eastAsia="en-US"/>
-              </w:rPr>
-              <w:t>:</w:t>
+              <w:t>Ταχ. Δ/νση:</w:t>
             </w:r>
           </w:p>
           <w:p>
@@ -642,7 +593,6 @@
               </w:rPr>
               <w:t>${</w:t>
             </w:r>
-            <w:proofErr w:type="spellStart"/>
             <w:r>
               <w:rPr>
                 <w:rFonts w:ascii="Calibri" w:hAnsi="Calibri" w:cs="Calibri"/>
@@ -652,7 +602,6 @@
               </w:rPr>
               <w:t>contactperson</w:t>
             </w:r>
-            <w:proofErr w:type="spellEnd"/>
             <w:r>
               <w:rPr>
                 <w:rFonts w:ascii="Calibri" w:hAnsi="Calibri" w:cs="Calibri"/>
@@ -684,7 +633,6 @@
               </w:rPr>
               <w:t>${</w:t>
             </w:r>
-            <w:proofErr w:type="spellStart"/>
             <w:r>
               <w:rPr>
                 <w:rFonts w:ascii="Calibri" w:hAnsi="Calibri" w:cs="Calibri"/>
@@ -694,7 +642,6 @@
               </w:rPr>
               <w:t>postaladdress</w:t>
             </w:r>
-            <w:proofErr w:type="spellEnd"/>
             <w:r>
               <w:rPr>
                 <w:rFonts w:ascii="Calibri" w:hAnsi="Calibri" w:cs="Calibri"/>
@@ -726,7 +673,6 @@
               </w:rPr>
               <w:t>${</w:t>
             </w:r>
-            <w:proofErr w:type="spellStart"/>
             <w:r>
               <w:rPr>
                 <w:rFonts w:ascii="Calibri" w:hAnsi="Calibri" w:cs="Calibri"/>
@@ -736,7 +682,6 @@
               </w:rPr>
               <w:t>phonenumber</w:t>
             </w:r>
-            <w:proofErr w:type="spellEnd"/>
             <w:r>
               <w:rPr>
                 <w:rFonts w:ascii="Calibri" w:hAnsi="Calibri" w:cs="Calibri"/>
@@ -846,27 +791,7 @@
                 <w:szCs w:val="22"/>
                 <w:lang w:val="en-US"/>
               </w:rPr>
-              <w:t>${</w:t>
-            </w:r>
-            <w:proofErr w:type="spellStart"/>
-            <w:r>
-              <w:rPr>
-                <w:rFonts w:ascii="Calibri" w:hAnsi="Calibri" w:cs="Calibri"/>
-                <w:sz w:val="22"/>
-                <w:szCs w:val="22"/>
-                <w:lang w:val="en-US"/>
-              </w:rPr>
-              <w:t>webaddress</w:t>
-            </w:r>
-            <w:proofErr w:type="spellEnd"/>
-            <w:r>
-              <w:rPr>
-                <w:rFonts w:ascii="Calibri" w:hAnsi="Calibri" w:cs="Calibri"/>
-                <w:sz w:val="22"/>
-                <w:szCs w:val="22"/>
-                <w:lang w:val="en-US"/>
-              </w:rPr>
-              <w:t>}</w:t>
+              <w:t>${webaddress}</w:t>
             </w:r>
           </w:p>
         </w:tc>
@@ -1254,21 +1179,7 @@
         <w:rPr>
           <w:rFonts w:cs="Arial"/>
         </w:rPr>
-        <w:t xml:space="preserve">Το με αρ. </w:t>
-      </w:r>
-      <w:proofErr w:type="spellStart"/>
-      <w:r>
-        <w:rPr>
-          <w:rFonts w:cs="Arial"/>
-        </w:rPr>
-        <w:t>πρωτ</w:t>
-      </w:r>
-      <w:proofErr w:type="spellEnd"/>
-      <w:r>
-        <w:rPr>
-          <w:rFonts w:cs="Arial"/>
-        </w:rPr>
-        <w:t xml:space="preserve">.  </w:t>
+        <w:t xml:space="preserve">Το με αρ. πρωτ.  </w:t>
       </w:r>
       <w:r>
         <w:rPr>
@@ -1524,7 +1435,6 @@
         </w:rPr>
         <w:t xml:space="preserve"> «${</w:t>
       </w:r>
-      <w:proofErr w:type="spellStart"/>
       <w:r>
         <w:rPr>
           <w:rFonts w:ascii="Calibri" w:eastAsia="MS Mincho;ＭＳ 明朝" w:hAnsi="Calibri" w:cs="Calibri"/>
@@ -1534,7 +1444,6 @@
         </w:rPr>
         <w:t>programcateg</w:t>
       </w:r>
-      <w:proofErr w:type="spellEnd"/>
       <w:r>
         <w:rPr>
           <w:rFonts w:ascii="Calibri" w:eastAsia="MS Mincho;ＭＳ 明朝" w:hAnsi="Calibri" w:cs="Calibri"/>
@@ -1578,7 +1487,6 @@
         </w:rPr>
         <w:t>${</w:t>
       </w:r>
-      <w:proofErr w:type="spellStart"/>
       <w:r>
         <w:rPr>
           <w:rFonts w:ascii="Calibri" w:eastAsia="MS Mincho;ＭＳ 明朝" w:hAnsi="Calibri" w:cs="Calibri"/>
@@ -1588,7 +1496,6 @@
         </w:rPr>
         <w:t>programcateg</w:t>
       </w:r>
-      <w:proofErr w:type="spellEnd"/>
       <w:r>
         <w:rPr>
           <w:rFonts w:ascii="Calibri" w:eastAsia="MS Mincho;ＭＳ 明朝" w:hAnsi="Calibri" w:cs="Calibri"/>
@@ -2384,23 +2291,7 @@
                 <w:b/>
                 <w:bCs/>
               </w:rPr>
-              <w:t xml:space="preserve">                                                                                                     ${</w:t>
-            </w:r>
-            <w:proofErr w:type="spellStart"/>
-            <w:r>
-              <w:rPr>
-                <w:b/>
-                <w:bCs/>
-              </w:rPr>
-              <w:t>director_name</w:t>
-            </w:r>
-            <w:proofErr w:type="spellEnd"/>
-            <w:r>
-              <w:rPr>
-                <w:b/>
-                <w:bCs/>
-              </w:rPr>
-              <w:t xml:space="preserve">} </w:t>
+              <w:t xml:space="preserve">                                                                                                     ${director_name} </w:t>
             </w:r>
           </w:p>
         </w:tc>

--- a/yii2/vendor/admapp/resources/schooltransports/KA2_PRIMARY.docx
+++ b/yii2/vendor/admapp/resources/schooltransports/KA2_PRIMARY.docx
@@ -394,7 +394,25 @@
                 <w:sz w:val="22"/>
                 <w:szCs w:val="22"/>
               </w:rPr>
-              <w:t>Αρ. Πρωτ.: ${</w:t>
+              <w:t xml:space="preserve">Αρ. </w:t>
+            </w:r>
+            <w:proofErr w:type="spellStart"/>
+            <w:r>
+              <w:rPr>
+                <w:rFonts w:ascii="Calibri" w:hAnsi="Calibri" w:cs="Calibri"/>
+                <w:sz w:val="22"/>
+                <w:szCs w:val="22"/>
+              </w:rPr>
+              <w:t>Πρωτ</w:t>
+            </w:r>
+            <w:proofErr w:type="spellEnd"/>
+            <w:r>
+              <w:rPr>
+                <w:rFonts w:ascii="Calibri" w:hAnsi="Calibri" w:cs="Calibri"/>
+                <w:sz w:val="22"/>
+                <w:szCs w:val="22"/>
+              </w:rPr>
+              <w:t>.: ${</w:t>
             </w:r>
             <w:r>
               <w:rPr>
@@ -452,6 +470,7 @@
                 <w:lang w:eastAsia="en-US"/>
               </w:rPr>
             </w:pPr>
+            <w:proofErr w:type="spellStart"/>
             <w:r>
               <w:rPr>
                 <w:rFonts w:ascii="Calibri" w:eastAsia="Calibri" w:hAnsi="Calibri" w:cs="Calibri"/>
@@ -459,7 +478,37 @@
                 <w:szCs w:val="22"/>
                 <w:lang w:eastAsia="en-US"/>
               </w:rPr>
-              <w:t>Ταχ. Δ/νση:</w:t>
+              <w:t>Ταχ</w:t>
+            </w:r>
+            <w:proofErr w:type="spellEnd"/>
+            <w:r>
+              <w:rPr>
+                <w:rFonts w:ascii="Calibri" w:eastAsia="Calibri" w:hAnsi="Calibri" w:cs="Calibri"/>
+                <w:sz w:val="22"/>
+                <w:szCs w:val="22"/>
+                <w:lang w:eastAsia="en-US"/>
+              </w:rPr>
+              <w:t>. Δ/</w:t>
+            </w:r>
+            <w:proofErr w:type="spellStart"/>
+            <w:r>
+              <w:rPr>
+                <w:rFonts w:ascii="Calibri" w:eastAsia="Calibri" w:hAnsi="Calibri" w:cs="Calibri"/>
+                <w:sz w:val="22"/>
+                <w:szCs w:val="22"/>
+                <w:lang w:eastAsia="en-US"/>
+              </w:rPr>
+              <w:t>νση</w:t>
+            </w:r>
+            <w:proofErr w:type="spellEnd"/>
+            <w:r>
+              <w:rPr>
+                <w:rFonts w:ascii="Calibri" w:eastAsia="Calibri" w:hAnsi="Calibri" w:cs="Calibri"/>
+                <w:sz w:val="22"/>
+                <w:szCs w:val="22"/>
+                <w:lang w:eastAsia="en-US"/>
+              </w:rPr>
+              <w:t>:</w:t>
             </w:r>
           </w:p>
           <w:p>
@@ -593,6 +642,7 @@
               </w:rPr>
               <w:t>${</w:t>
             </w:r>
+            <w:proofErr w:type="spellStart"/>
             <w:r>
               <w:rPr>
                 <w:rFonts w:ascii="Calibri" w:hAnsi="Calibri" w:cs="Calibri"/>
@@ -602,6 +652,7 @@
               </w:rPr>
               <w:t>contactperson</w:t>
             </w:r>
+            <w:proofErr w:type="spellEnd"/>
             <w:r>
               <w:rPr>
                 <w:rFonts w:ascii="Calibri" w:hAnsi="Calibri" w:cs="Calibri"/>
@@ -633,6 +684,7 @@
               </w:rPr>
               <w:t>${</w:t>
             </w:r>
+            <w:proofErr w:type="spellStart"/>
             <w:r>
               <w:rPr>
                 <w:rFonts w:ascii="Calibri" w:hAnsi="Calibri" w:cs="Calibri"/>
@@ -642,6 +694,7 @@
               </w:rPr>
               <w:t>postaladdress</w:t>
             </w:r>
+            <w:proofErr w:type="spellEnd"/>
             <w:r>
               <w:rPr>
                 <w:rFonts w:ascii="Calibri" w:hAnsi="Calibri" w:cs="Calibri"/>
@@ -673,6 +726,7 @@
               </w:rPr>
               <w:t>${</w:t>
             </w:r>
+            <w:proofErr w:type="spellStart"/>
             <w:r>
               <w:rPr>
                 <w:rFonts w:ascii="Calibri" w:hAnsi="Calibri" w:cs="Calibri"/>
@@ -682,6 +736,7 @@
               </w:rPr>
               <w:t>phonenumber</w:t>
             </w:r>
+            <w:proofErr w:type="spellEnd"/>
             <w:r>
               <w:rPr>
                 <w:rFonts w:ascii="Calibri" w:hAnsi="Calibri" w:cs="Calibri"/>
@@ -791,7 +846,27 @@
                 <w:szCs w:val="22"/>
                 <w:lang w:val="en-US"/>
               </w:rPr>
-              <w:t>${webaddress}</w:t>
+              <w:t>${</w:t>
+            </w:r>
+            <w:proofErr w:type="spellStart"/>
+            <w:r>
+              <w:rPr>
+                <w:rFonts w:ascii="Calibri" w:hAnsi="Calibri" w:cs="Calibri"/>
+                <w:sz w:val="22"/>
+                <w:szCs w:val="22"/>
+                <w:lang w:val="en-US"/>
+              </w:rPr>
+              <w:t>webaddress</w:t>
+            </w:r>
+            <w:proofErr w:type="spellEnd"/>
+            <w:r>
+              <w:rPr>
+                <w:rFonts w:ascii="Calibri" w:hAnsi="Calibri" w:cs="Calibri"/>
+                <w:sz w:val="22"/>
+                <w:szCs w:val="22"/>
+                <w:lang w:val="en-US"/>
+              </w:rPr>
+              <w:t>}</w:t>
             </w:r>
           </w:p>
         </w:tc>
@@ -918,12 +993,21 @@
         </w:rPr>
         <w:t xml:space="preserve">  </w:t>
       </w:r>
+      <w:proofErr w:type="spellStart"/>
       <w:r>
         <w:rPr>
           <w:rFonts w:ascii="Calibri" w:hAnsi="Calibri" w:cs="Calibri"/>
           <w:sz w:val="24"/>
         </w:rPr>
-        <w:t>Erasmus+, Δράση ΚΑ</w:t>
+        <w:t>Erasmus</w:t>
+      </w:r>
+      <w:proofErr w:type="spellEnd"/>
+      <w:r>
+        <w:rPr>
+          <w:rFonts w:ascii="Calibri" w:hAnsi="Calibri" w:cs="Calibri"/>
+          <w:sz w:val="24"/>
+        </w:rPr>
+        <w:t>+, Δράση ΚΑ</w:t>
       </w:r>
       <w:r>
         <w:rPr>
@@ -1179,7 +1263,21 @@
         <w:rPr>
           <w:rFonts w:cs="Arial"/>
         </w:rPr>
-        <w:t xml:space="preserve">Το με αρ. πρωτ.  </w:t>
+        <w:t xml:space="preserve">Το με αρ. </w:t>
+      </w:r>
+      <w:proofErr w:type="spellStart"/>
+      <w:r>
+        <w:rPr>
+          <w:rFonts w:cs="Arial"/>
+        </w:rPr>
+        <w:t>πρωτ</w:t>
+      </w:r>
+      <w:proofErr w:type="spellEnd"/>
+      <w:r>
+        <w:rPr>
+          <w:rFonts w:cs="Arial"/>
+        </w:rPr>
+        <w:t xml:space="preserve">.  </w:t>
       </w:r>
       <w:r>
         <w:rPr>
@@ -1435,6 +1533,7 @@
         </w:rPr>
         <w:t xml:space="preserve"> «${</w:t>
       </w:r>
+      <w:proofErr w:type="spellStart"/>
       <w:r>
         <w:rPr>
           <w:rFonts w:ascii="Calibri" w:eastAsia="MS Mincho;ＭＳ 明朝" w:hAnsi="Calibri" w:cs="Calibri"/>
@@ -1444,6 +1543,7 @@
         </w:rPr>
         <w:t>programcateg</w:t>
       </w:r>
+      <w:proofErr w:type="spellEnd"/>
       <w:r>
         <w:rPr>
           <w:rFonts w:ascii="Calibri" w:eastAsia="MS Mincho;ＭＳ 明朝" w:hAnsi="Calibri" w:cs="Calibri"/>
@@ -1487,6 +1587,7 @@
         </w:rPr>
         <w:t>${</w:t>
       </w:r>
+      <w:proofErr w:type="spellStart"/>
       <w:r>
         <w:rPr>
           <w:rFonts w:ascii="Calibri" w:eastAsia="MS Mincho;ＭＳ 明朝" w:hAnsi="Calibri" w:cs="Calibri"/>
@@ -1496,6 +1597,7 @@
         </w:rPr>
         <w:t>programcateg</w:t>
       </w:r>
+      <w:proofErr w:type="spellEnd"/>
       <w:r>
         <w:rPr>
           <w:rFonts w:ascii="Calibri" w:eastAsia="MS Mincho;ＭＳ 明朝" w:hAnsi="Calibri" w:cs="Calibri"/>
@@ -1817,7 +1919,7 @@
           <w:sz w:val="22"/>
           <w:szCs w:val="22"/>
         </w:rPr>
-        <w:t>Μετά την επιστροφή οι μετακινούμενοι εκπαιδευτικοί υποχρεούνται να υποβάλουν στο Υπουργείο  Παιδείας, Έρευνας και Θρησκευμάτων στην Αυτοτελή Διεύθυνση Ευρωπαϊκών και Διεθνών Θεμάτων (Τμήμα Ευρωπαϊκών και Διεθνών Προγραμμάτων) έκθεση δραστηριοτήτων στην οποία να περιλαμβάνονται τυχόν παρατηρήσεις και προτάσεις.</w:t>
+        <w:t>Μετά την επιστροφή οι μετακινούμενοι εκπαιδευτικοί υποχρεούνται να υποβάλουν στο Υπουργείο  Παιδείας και Θρησκευμάτων στην Αυτοτελή Διεύθυνση Ευρωπαϊκών και Διεθνών Θεμάτων (Τμήμα Ευρωπαϊκών και Διεθνών Προγραμμάτων) έκθεση δραστηριοτήτων στην οποία να περιλαμβάνονται τυχόν παρατηρήσεις και προτάσεις.</w:t>
       </w:r>
     </w:p>
     <w:tbl>
@@ -2291,7 +2393,23 @@
                 <w:b/>
                 <w:bCs/>
               </w:rPr>
-              <w:t xml:space="preserve">                                                                                                     ${director_name} </w:t>
+              <w:t xml:space="preserve">                                                                                                     ${</w:t>
+            </w:r>
+            <w:proofErr w:type="spellStart"/>
+            <w:r>
+              <w:rPr>
+                <w:b/>
+                <w:bCs/>
+              </w:rPr>
+              <w:t>director_name</w:t>
+            </w:r>
+            <w:proofErr w:type="spellEnd"/>
+            <w:r>
+              <w:rPr>
+                <w:b/>
+                <w:bCs/>
+              </w:rPr>
+              <w:t xml:space="preserve">} </w:t>
             </w:r>
           </w:p>
         </w:tc>

--- a/yii2/vendor/admapp/resources/schooltransports/KA2_PRIMARY.docx
+++ b/yii2/vendor/admapp/resources/schooltransports/KA2_PRIMARY.docx
@@ -412,7 +412,23 @@
                 <w:sz w:val="22"/>
                 <w:szCs w:val="22"/>
               </w:rPr>
-              <w:t>.: ${</w:t>
+              <w:t xml:space="preserve">.: </w:t>
+            </w:r>
+            <w:r>
+              <w:rPr>
+                <w:rFonts w:ascii="Calibri" w:hAnsi="Calibri" w:cs="Calibri"/>
+                <w:sz w:val="22"/>
+                <w:szCs w:val="22"/>
+              </w:rPr>
+              <w:t>Φ.15.1/</w:t>
+            </w:r>
+            <w:r>
+              <w:rPr>
+                <w:rFonts w:ascii="Calibri" w:hAnsi="Calibri" w:cs="Calibri"/>
+                <w:sz w:val="22"/>
+                <w:szCs w:val="22"/>
+              </w:rPr>
+              <w:t>${</w:t>
             </w:r>
             <w:r>
               <w:rPr>

--- a/yii2/vendor/admapp/resources/schooltransports/KA2_PRIMARY.docx
+++ b/yii2/vendor/admapp/resources/schooltransports/KA2_PRIMARY.docx
@@ -2554,6 +2554,20 @@
         <w:t>Αναφερόμενους εκπαιδευτικούς</w:t>
       </w:r>
     </w:p>
+    <w:p>
+      <w:pPr>
+        <w:pStyle w:val="a8"/>
+        <w:ind w:left="540" w:firstLine="360"/>
+      </w:pPr>
+      <w:r>
+        <w:rPr>
+          <w:rFonts w:ascii="Calibri" w:eastAsia="MS Mincho;ＭＳ 明朝" w:hAnsi="Calibri" w:cs="Times New Roman"/>
+          <w:sz w:val="22"/>
+          <w:szCs w:val="22"/>
+        </w:rPr>
+        <w:t>(μέσω της σχολικής μονάδας)</w:t>
+      </w:r>
+    </w:p>
     <w:sectPr>
       <w:pgSz w:w="11906" w:h="16838"/>
       <w:pgMar w:top="1440" w:right="1106" w:bottom="1440" w:left="1077" w:header="0" w:footer="0" w:gutter="0"/>
@@ -3326,6 +3340,7 @@
     <w:lsdException w:name="caption" w:uiPriority="35" w:qFormat="1"/>
     <w:lsdException w:name="Title" w:semiHidden="0" w:uiPriority="10" w:unhideWhenUsed="0" w:qFormat="1"/>
     <w:lsdException w:name="Default Paragraph Font" w:uiPriority="1"/>
+    <w:lsdException w:name="Body Text Indent" w:uiPriority="0"/>
     <w:lsdException w:name="Subtitle" w:semiHidden="0" w:uiPriority="11" w:unhideWhenUsed="0" w:qFormat="1"/>
     <w:lsdException w:name="Strong" w:semiHidden="0" w:uiPriority="22" w:unhideWhenUsed="0" w:qFormat="1"/>
     <w:lsdException w:name="Emphasis" w:semiHidden="0" w:uiPriority="20" w:unhideWhenUsed="0" w:qFormat="1"/>
